--- a/Grading_Docs/RD Doc 2.docx
+++ b/Grading_Docs/RD Doc 2.docx
@@ -89,15 +89,7 @@
           <w:sz w:val="44"/>
           <w:szCs w:val="44"/>
         </w:rPr>
-        <w:t xml:space="preserve">Group </w:t>
-      </w:r>
-      <w:r>
-        <w:rPr>
-          <w:b/>
-          <w:sz w:val="44"/>
-          <w:szCs w:val="44"/>
-        </w:rPr>
-        <w:t>11</w:t>
+        <w:t>Group 11</w:t>
       </w:r>
     </w:p>
     <w:p>
@@ -426,7 +418,7 @@
           <w:szCs w:val="24"/>
         </w:rPr>
       </w:pPr>
-      <w:bookmarkStart w:id="0" w:name="_qm1wzxgqjtwv" w:colFirst="0" w:colLast="0"/>
+      <w:bookmarkStart w:id="0" w:name="_qm1wzxgqjtwv"/>
       <w:bookmarkEnd w:id="0"/>
       <w:r>
         <w:rPr>
@@ -449,7 +441,7 @@
           <w:szCs w:val="24"/>
         </w:rPr>
       </w:pPr>
-      <w:bookmarkStart w:id="1" w:name="_3i6xq6pzlcq0" w:colFirst="0" w:colLast="0"/>
+      <w:bookmarkStart w:id="1" w:name="_3i6xq6pzlcq0"/>
       <w:bookmarkEnd w:id="1"/>
       <w:r>
         <w:rPr>
@@ -462,7 +454,7 @@
       </w:r>
       <w:r>
         <w:rPr>
-          <w:rFonts w:ascii="Times New Roman" w:eastAsia="Times New Roman" w:hAnsi="Times New Roman" w:cs="Times New Roman"/>
+          <w:rFonts w:ascii="Times New Roman" w:hAnsi="Times New Roman" w:cs="Times New Roman"/>
           <w:sz w:val="14"/>
           <w:szCs w:val="14"/>
         </w:rPr>
@@ -589,7 +581,7 @@
           <w:szCs w:val="24"/>
         </w:rPr>
       </w:pPr>
-      <w:bookmarkStart w:id="2" w:name="_16ybt6editnu" w:colFirst="0" w:colLast="0"/>
+      <w:bookmarkStart w:id="2" w:name="_16ybt6editnu"/>
       <w:bookmarkEnd w:id="2"/>
       <w:r>
         <w:rPr>
@@ -601,7 +593,7 @@
       </w:r>
       <w:r>
         <w:rPr>
-          <w:rFonts w:ascii="Times New Roman" w:eastAsia="Times New Roman" w:hAnsi="Times New Roman" w:cs="Times New Roman"/>
+          <w:rFonts w:ascii="Times New Roman" w:hAnsi="Times New Roman" w:cs="Times New Roman"/>
           <w:sz w:val="14"/>
           <w:szCs w:val="14"/>
         </w:rPr>
@@ -691,7 +683,7 @@
         <w:pStyle w:val="ListParagraph"/>
         <w:numPr>
           <w:ilvl w:val="0"/>
-          <w:numId w:val="1"/>
+          <w:numId w:val="4"/>
         </w:numPr>
         <w:shd w:val="clear" w:color="auto" w:fill="FFFFFF"/>
       </w:pPr>
@@ -708,7 +700,7 @@
       <w:pPr>
         <w:numPr>
           <w:ilvl w:val="0"/>
-          <w:numId w:val="1"/>
+          <w:numId w:val="4"/>
         </w:numPr>
         <w:shd w:val="clear" w:color="auto" w:fill="FFFFFF"/>
       </w:pPr>
@@ -725,7 +717,7 @@
       <w:pPr>
         <w:numPr>
           <w:ilvl w:val="0"/>
-          <w:numId w:val="1"/>
+          <w:numId w:val="4"/>
         </w:numPr>
         <w:shd w:val="clear" w:color="auto" w:fill="FFFFFF"/>
       </w:pPr>
@@ -742,7 +734,7 @@
       <w:pPr>
         <w:numPr>
           <w:ilvl w:val="0"/>
-          <w:numId w:val="1"/>
+          <w:numId w:val="4"/>
         </w:numPr>
         <w:shd w:val="clear" w:color="auto" w:fill="FFFFFF"/>
       </w:pPr>
@@ -812,7 +804,7 @@
           <w:szCs w:val="24"/>
         </w:rPr>
       </w:pPr>
-      <w:bookmarkStart w:id="3" w:name="_jpgshls54imu" w:colFirst="0" w:colLast="0"/>
+      <w:bookmarkStart w:id="3" w:name="_jpgshls54imu"/>
       <w:bookmarkEnd w:id="3"/>
       <w:r>
         <w:rPr>
@@ -824,7 +816,7 @@
       </w:r>
       <w:r>
         <w:rPr>
-          <w:rFonts w:ascii="Times New Roman" w:eastAsia="Times New Roman" w:hAnsi="Times New Roman" w:cs="Times New Roman"/>
+          <w:rFonts w:ascii="Times New Roman" w:hAnsi="Times New Roman" w:cs="Times New Roman"/>
           <w:sz w:val="14"/>
           <w:szCs w:val="14"/>
         </w:rPr>
@@ -896,7 +888,7 @@
       <w:pPr>
         <w:numPr>
           <w:ilvl w:val="0"/>
-          <w:numId w:val="2"/>
+          <w:numId w:val="5"/>
         </w:numPr>
         <w:shd w:val="clear" w:color="auto" w:fill="FFFFFF"/>
       </w:pPr>
@@ -913,7 +905,7 @@
       <w:pPr>
         <w:numPr>
           <w:ilvl w:val="0"/>
-          <w:numId w:val="2"/>
+          <w:numId w:val="5"/>
         </w:numPr>
         <w:shd w:val="clear" w:color="auto" w:fill="FFFFFF"/>
       </w:pPr>
@@ -930,7 +922,7 @@
       <w:pPr>
         <w:numPr>
           <w:ilvl w:val="0"/>
-          <w:numId w:val="2"/>
+          <w:numId w:val="5"/>
         </w:numPr>
         <w:shd w:val="clear" w:color="auto" w:fill="FFFFFF"/>
       </w:pPr>
@@ -965,7 +957,7 @@
           <w:szCs w:val="24"/>
         </w:rPr>
       </w:pPr>
-      <w:bookmarkStart w:id="4" w:name="_r2rraek66wfg" w:colFirst="0" w:colLast="0"/>
+      <w:bookmarkStart w:id="4" w:name="_r2rraek66wfg"/>
       <w:bookmarkEnd w:id="4"/>
       <w:r>
         <w:rPr>
@@ -977,7 +969,7 @@
       </w:r>
       <w:r>
         <w:rPr>
-          <w:rFonts w:ascii="Times New Roman" w:eastAsia="Times New Roman" w:hAnsi="Times New Roman" w:cs="Times New Roman"/>
+          <w:rFonts w:ascii="Times New Roman" w:hAnsi="Times New Roman" w:cs="Times New Roman"/>
           <w:sz w:val="14"/>
           <w:szCs w:val="14"/>
         </w:rPr>
@@ -1068,7 +1060,25 @@
           <w:sz w:val="20"/>
           <w:szCs w:val="20"/>
         </w:rPr>
-        <w:t>: For the first increment, the textual descriptions for the use cases are not required. However, the textual descriptions for all use cases discovered for your system are required for the second and third iterations.</w:t>
+        <w:t xml:space="preserve">: For the first increment, </w:t>
+      </w:r>
+      <w:proofErr w:type="gramStart"/>
+      <w:r>
+        <w:rPr>
+          <w:i/>
+          <w:sz w:val="20"/>
+          <w:szCs w:val="20"/>
+        </w:rPr>
+        <w:t>the textual</w:t>
+      </w:r>
+      <w:proofErr w:type="gramEnd"/>
+      <w:r>
+        <w:rPr>
+          <w:i/>
+          <w:sz w:val="20"/>
+          <w:szCs w:val="20"/>
+        </w:rPr>
+        <w:t xml:space="preserve"> descriptions for the use cases are not required. However, the textual descriptions for all use cases discovered for your system are required for the second and third iterations.</w:t>
       </w:r>
     </w:p>
     <w:p>
@@ -1086,10 +1096,10 @@
         </w:rPr>
         <w:lastRenderedPageBreak/>
         <w:drawing>
-          <wp:inline distT="0" distB="0" distL="0" distR="0" wp14:anchorId="17FAFD0E" wp14:editId="51D35BD2">
-            <wp:extent cx="5943600" cy="6468110"/>
-            <wp:effectExtent l="0" t="0" r="0" b="8890"/>
-            <wp:docPr id="1" name="Picture 1" descr="Chart, bubble chart&#10;&#10;Description automatically generated"/>
+          <wp:inline distT="0" distB="0" distL="0" distR="0" wp14:anchorId="7DE9C150" wp14:editId="60456C2A">
+            <wp:extent cx="5943600" cy="6467475"/>
+            <wp:effectExtent l="0" t="0" r="0" b="9525"/>
+            <wp:docPr id="6" name="Picture 6" descr="Chart, bubble chart&#10;&#10;Description automatically generated"/>
             <wp:cNvGraphicFramePr>
               <a:graphicFrameLocks xmlns:a="http://schemas.openxmlformats.org/drawingml/2006/main" noChangeAspect="1"/>
             </wp:cNvGraphicFramePr>
@@ -1097,23 +1107,36 @@
               <a:graphicData uri="http://schemas.openxmlformats.org/drawingml/2006/picture">
                 <pic:pic xmlns:pic="http://schemas.openxmlformats.org/drawingml/2006/picture">
                   <pic:nvPicPr>
-                    <pic:cNvPr id="1" name="Picture 1" descr="Chart, bubble chart&#10;&#10;Description automatically generated"/>
-                    <pic:cNvPicPr/>
+                    <pic:cNvPr id="0" name="Picture 1" descr="Chart, bubble chart&#10;&#10;Description automatically generated"/>
+                    <pic:cNvPicPr>
+                      <a:picLocks noChangeAspect="1" noChangeArrowheads="1"/>
+                    </pic:cNvPicPr>
                   </pic:nvPicPr>
                   <pic:blipFill>
-                    <a:blip r:embed="rId5"/>
+                    <a:blip r:embed="rId5">
+                      <a:extLst>
+                        <a:ext uri="{28A0092B-C50C-407E-A947-70E740481C1C}">
+                          <a14:useLocalDpi xmlns:a14="http://schemas.microsoft.com/office/drawing/2010/main" val="0"/>
+                        </a:ext>
+                      </a:extLst>
+                    </a:blip>
+                    <a:srcRect/>
                     <a:stretch>
                       <a:fillRect/>
                     </a:stretch>
                   </pic:blipFill>
-                  <pic:spPr>
+                  <pic:spPr bwMode="auto">
                     <a:xfrm>
                       <a:off x="0" y="0"/>
-                      <a:ext cx="5943600" cy="6468110"/>
+                      <a:ext cx="5943600" cy="6467475"/>
                     </a:xfrm>
                     <a:prstGeom prst="rect">
                       <a:avLst/>
                     </a:prstGeom>
+                    <a:noFill/>
+                    <a:ln>
+                      <a:noFill/>
+                    </a:ln>
                   </pic:spPr>
                 </pic:pic>
               </a:graphicData>
@@ -1134,7 +1157,7 @@
           <w:szCs w:val="24"/>
         </w:rPr>
       </w:pPr>
-      <w:bookmarkStart w:id="5" w:name="_uvamb0dqiatz" w:colFirst="0" w:colLast="0"/>
+      <w:bookmarkStart w:id="5" w:name="_uvamb0dqiatz"/>
       <w:bookmarkEnd w:id="5"/>
       <w:r>
         <w:rPr>
@@ -1146,7 +1169,7 @@
       </w:r>
       <w:r>
         <w:rPr>
-          <w:rFonts w:ascii="Times New Roman" w:eastAsia="Times New Roman" w:hAnsi="Times New Roman" w:cs="Times New Roman"/>
+          <w:rFonts w:ascii="Times New Roman" w:hAnsi="Times New Roman" w:cs="Times New Roman"/>
           <w:sz w:val="14"/>
           <w:szCs w:val="14"/>
         </w:rPr>
@@ -1819,7 +1842,25 @@
           <w:sz w:val="20"/>
           <w:szCs w:val="20"/>
         </w:rPr>
-        <w:t xml:space="preserve"> the order in which these interactions take place. Sequence diagrams describe how and in what order the objects in a system function.</w:t>
+        <w:t xml:space="preserve"> the order in which these interactions take place. Sequence diagrams describe how and in what order the objects </w:t>
+      </w:r>
+      <w:proofErr w:type="gramStart"/>
+      <w:r>
+        <w:rPr>
+          <w:i/>
+          <w:sz w:val="20"/>
+          <w:szCs w:val="20"/>
+        </w:rPr>
+        <w:t>in</w:t>
+      </w:r>
+      <w:proofErr w:type="gramEnd"/>
+      <w:r>
+        <w:rPr>
+          <w:i/>
+          <w:sz w:val="20"/>
+          <w:szCs w:val="20"/>
+        </w:rPr>
+        <w:t xml:space="preserve"> a system function.</w:t>
       </w:r>
     </w:p>
     <w:p>
@@ -1854,10 +1895,10 @@
           <w:noProof/>
         </w:rPr>
         <w:drawing>
-          <wp:inline distT="0" distB="0" distL="0" distR="0" wp14:anchorId="515B266D" wp14:editId="572D9EE4">
-            <wp:extent cx="5943600" cy="4831080"/>
-            <wp:effectExtent l="0" t="0" r="0" b="7620"/>
-            <wp:docPr id="2" name="Picture 2"/>
+          <wp:inline distT="0" distB="0" distL="0" distR="0" wp14:anchorId="0BAA1CF7" wp14:editId="7DE05F96">
+            <wp:extent cx="5943600" cy="4829175"/>
+            <wp:effectExtent l="0" t="0" r="0" b="9525"/>
+            <wp:docPr id="5" name="Picture 5" descr="Diagram&#10;&#10;Description automatically generated"/>
             <wp:cNvGraphicFramePr>
               <a:graphicFrameLocks xmlns:a="http://schemas.openxmlformats.org/drawingml/2006/main" noChangeAspect="1"/>
             </wp:cNvGraphicFramePr>
@@ -1865,7 +1906,7 @@
               <a:graphicData uri="http://schemas.openxmlformats.org/drawingml/2006/picture">
                 <pic:pic xmlns:pic="http://schemas.openxmlformats.org/drawingml/2006/picture">
                   <pic:nvPicPr>
-                    <pic:cNvPr id="0" name="Picture 1"/>
+                    <pic:cNvPr id="5" name="Picture 5" descr="Diagram&#10;&#10;Description automatically generated"/>
                     <pic:cNvPicPr>
                       <a:picLocks noChangeAspect="1" noChangeArrowheads="1"/>
                     </pic:cNvPicPr>
@@ -1886,7 +1927,7 @@
                   <pic:spPr bwMode="auto">
                     <a:xfrm>
                       <a:off x="0" y="0"/>
-                      <a:ext cx="5943600" cy="4831080"/>
+                      <a:ext cx="5943600" cy="4829175"/>
                     </a:xfrm>
                     <a:prstGeom prst="rect">
                       <a:avLst/>
@@ -1915,7 +1956,7 @@
           <w:szCs w:val="24"/>
         </w:rPr>
       </w:pPr>
-      <w:bookmarkStart w:id="6" w:name="_sxm5qlg7b4xd" w:colFirst="0" w:colLast="0"/>
+      <w:bookmarkStart w:id="6" w:name="_sxm5qlg7b4xd"/>
       <w:bookmarkEnd w:id="6"/>
       <w:r>
         <w:rPr>
@@ -1927,7 +1968,7 @@
       </w:r>
       <w:r>
         <w:rPr>
-          <w:rFonts w:ascii="Times New Roman" w:eastAsia="Times New Roman" w:hAnsi="Times New Roman" w:cs="Times New Roman"/>
+          <w:rFonts w:ascii="Times New Roman" w:hAnsi="Times New Roman" w:cs="Times New Roman"/>
           <w:sz w:val="14"/>
           <w:szCs w:val="14"/>
         </w:rPr>
@@ -1992,21 +2033,7 @@
           <w:sz w:val="20"/>
           <w:szCs w:val="20"/>
         </w:rPr>
-        <w:t>Our project will be a multiplatform mobile app that can run on iOS 15</w:t>
-      </w:r>
-      <w:r>
-        <w:rPr>
-          <w:sz w:val="20"/>
-          <w:szCs w:val="20"/>
-        </w:rPr>
-        <w:t xml:space="preserve"> </w:t>
-      </w:r>
-      <w:r>
-        <w:rPr>
-          <w:sz w:val="20"/>
-          <w:szCs w:val="20"/>
-        </w:rPr>
-        <w:t>and Android.</w:t>
+        <w:t>Our project will be a multiplatform mobile app that can run on iOS 15 and Android.</w:t>
       </w:r>
     </w:p>
     <w:p>
@@ -2021,7 +2048,7 @@
           <w:szCs w:val="24"/>
         </w:rPr>
       </w:pPr>
-      <w:bookmarkStart w:id="7" w:name="_hjxa2ibt7tbd" w:colFirst="0" w:colLast="0"/>
+      <w:bookmarkStart w:id="7" w:name="_hjxa2ibt7tbd"/>
       <w:bookmarkEnd w:id="7"/>
       <w:r>
         <w:rPr>
@@ -2033,7 +2060,7 @@
       </w:r>
       <w:r>
         <w:rPr>
-          <w:rFonts w:ascii="Times New Roman" w:eastAsia="Times New Roman" w:hAnsi="Times New Roman" w:cs="Times New Roman"/>
+          <w:rFonts w:ascii="Times New Roman" w:hAnsi="Times New Roman" w:cs="Times New Roman"/>
           <w:sz w:val="14"/>
           <w:szCs w:val="14"/>
         </w:rPr>
@@ -2095,42 +2122,7 @@
           <w:sz w:val="20"/>
           <w:szCs w:val="20"/>
         </w:rPr>
-        <w:t>We are using dependencies such as React Native</w:t>
-      </w:r>
-      <w:r>
-        <w:rPr>
-          <w:sz w:val="20"/>
-          <w:szCs w:val="20"/>
-        </w:rPr>
-        <w:t>, Firebase</w:t>
-      </w:r>
-      <w:r>
-        <w:rPr>
-          <w:sz w:val="20"/>
-          <w:szCs w:val="20"/>
-        </w:rPr>
-        <w:t xml:space="preserve"> and Navigation</w:t>
-      </w:r>
-      <w:r>
-        <w:rPr>
-          <w:sz w:val="20"/>
-          <w:szCs w:val="20"/>
-        </w:rPr>
-        <w:t>,</w:t>
-      </w:r>
-      <w:r>
-        <w:rPr>
-          <w:sz w:val="20"/>
-          <w:szCs w:val="20"/>
-        </w:rPr>
-        <w:t xml:space="preserve"> and would have to rely on the current version we have installed for all code updates. </w:t>
-      </w:r>
-      <w:r>
-        <w:rPr>
-          <w:sz w:val="20"/>
-          <w:szCs w:val="20"/>
-        </w:rPr>
-        <w:t xml:space="preserve"> </w:t>
+        <w:t xml:space="preserve">We are using dependencies such as React Native, Firebase and Navigation, and would have to rely on the current version we have installed for all code updates.  </w:t>
       </w:r>
     </w:p>
     <w:p>
@@ -2142,6 +2134,7 @@
         </w:rPr>
       </w:pPr>
     </w:p>
+    <w:p/>
     <w:p/>
     <w:sectPr>
       <w:pgSz w:w="12240" w:h="15840"/>
@@ -2503,6 +2496,66 @@
   </w:num>
   <w:num w:numId="3" w16cid:durableId="560555306">
     <w:abstractNumId w:val="2"/>
+  </w:num>
+  <w:num w:numId="4" w16cid:durableId="1505898387">
+    <w:abstractNumId w:val="1"/>
+    <w:lvlOverride w:ilvl="0">
+      <w:startOverride w:val="1"/>
+    </w:lvlOverride>
+    <w:lvlOverride w:ilvl="1">
+      <w:startOverride w:val="1"/>
+    </w:lvlOverride>
+    <w:lvlOverride w:ilvl="2">
+      <w:startOverride w:val="1"/>
+    </w:lvlOverride>
+    <w:lvlOverride w:ilvl="3">
+      <w:startOverride w:val="1"/>
+    </w:lvlOverride>
+    <w:lvlOverride w:ilvl="4">
+      <w:startOverride w:val="1"/>
+    </w:lvlOverride>
+    <w:lvlOverride w:ilvl="5">
+      <w:startOverride w:val="1"/>
+    </w:lvlOverride>
+    <w:lvlOverride w:ilvl="6">
+      <w:startOverride w:val="1"/>
+    </w:lvlOverride>
+    <w:lvlOverride w:ilvl="7">
+      <w:startOverride w:val="1"/>
+    </w:lvlOverride>
+    <w:lvlOverride w:ilvl="8">
+      <w:startOverride w:val="1"/>
+    </w:lvlOverride>
+  </w:num>
+  <w:num w:numId="5" w16cid:durableId="394165464">
+    <w:abstractNumId w:val="0"/>
+    <w:lvlOverride w:ilvl="0">
+      <w:startOverride w:val="1"/>
+    </w:lvlOverride>
+    <w:lvlOverride w:ilvl="1">
+      <w:startOverride w:val="1"/>
+    </w:lvlOverride>
+    <w:lvlOverride w:ilvl="2">
+      <w:startOverride w:val="1"/>
+    </w:lvlOverride>
+    <w:lvlOverride w:ilvl="3">
+      <w:startOverride w:val="1"/>
+    </w:lvlOverride>
+    <w:lvlOverride w:ilvl="4">
+      <w:startOverride w:val="1"/>
+    </w:lvlOverride>
+    <w:lvlOverride w:ilvl="5">
+      <w:startOverride w:val="1"/>
+    </w:lvlOverride>
+    <w:lvlOverride w:ilvl="6">
+      <w:startOverride w:val="1"/>
+    </w:lvlOverride>
+    <w:lvlOverride w:ilvl="7">
+      <w:startOverride w:val="1"/>
+    </w:lvlOverride>
+    <w:lvlOverride w:ilvl="8">
+      <w:startOverride w:val="1"/>
+    </w:lvlOverride>
   </w:num>
 </w:numbering>
 </file>
